--- a/UC04 Exibir Prontuario 24-10.docx
+++ b/UC04 Exibir Prontuario 24-10.docx
@@ -1,6 +1,6 @@
 
 <file path=word/document.xml><?xml version="1.0" encoding="utf-8"?>
-<w:document xmlns:wpc="http://schemas.microsoft.com/office/word/2010/wordprocessingCanvas" xmlns:mc="http://schemas.openxmlformats.org/markup-compatibility/2006" xmlns:o="urn:schemas-microsoft-com:office:office" xmlns:r="http://schemas.openxmlformats.org/officeDocument/2006/relationships" xmlns:m="http://schemas.openxmlformats.org/officeDocument/2006/math" xmlns:v="urn:schemas-microsoft-com:vml" xmlns:wp14="http://schemas.microsoft.com/office/word/2010/wordprocessingDrawing" xmlns:wp="http://schemas.openxmlformats.org/drawingml/2006/wordprocessingDrawing" xmlns:w10="urn:schemas-microsoft-com:office:word" xmlns:w="http://schemas.openxmlformats.org/wordprocessingml/2006/main" xmlns:w14="http://schemas.microsoft.com/office/word/2010/wordml" xmlns:wpg="http://schemas.microsoft.com/office/word/2010/wordprocessingGroup" xmlns:wpi="http://schemas.microsoft.com/office/word/2010/wordprocessingInk" xmlns:wne="http://schemas.microsoft.com/office/word/2006/wordml" xmlns:wps="http://schemas.microsoft.com/office/word/2010/wordprocessingShape" mc:Ignorable="w14 wp14">
+<w:document xmlns:ve="http://schemas.openxmlformats.org/markup-compatibility/2006" xmlns:o="urn:schemas-microsoft-com:office:office" xmlns:r="http://schemas.openxmlformats.org/officeDocument/2006/relationships" xmlns:m="http://schemas.openxmlformats.org/officeDocument/2006/math" xmlns:v="urn:schemas-microsoft-com:vml" xmlns:wp="http://schemas.openxmlformats.org/drawingml/2006/wordprocessingDrawing" xmlns:w10="urn:schemas-microsoft-com:office:word" xmlns:w="http://schemas.openxmlformats.org/wordprocessingml/2006/main" xmlns:wne="http://schemas.microsoft.com/office/word/2006/wordml">
   <w:body>
     <w:p>
       <w:pPr>
@@ -66,12 +66,14 @@
       </w:pPr>
       <w:bookmarkStart w:id="2" w:name="_Toc425054504"/>
       <w:bookmarkStart w:id="3" w:name="_Toc423410238"/>
+      <w:proofErr w:type="gramStart"/>
       <w:r>
         <w:rPr>
           <w:rFonts w:cs="Arial"/>
         </w:rPr>
         <w:t>Visão Geral e Objetivos</w:t>
       </w:r>
+      <w:proofErr w:type="gramEnd"/>
     </w:p>
     <w:bookmarkEnd w:id="2"/>
     <w:bookmarkEnd w:id="3"/>
@@ -100,7 +102,21 @@
           <w:rFonts w:ascii="Arial" w:hAnsi="Arial" w:cs="Arial"/>
           <w:lang w:val="pt-BR"/>
         </w:rPr>
-        <w:t>irá exibe o prontuário do Animal, com informações do Cliente e do Animal.</w:t>
+        <w:t>irá exib</w:t>
+      </w:r>
+      <w:r>
+        <w:rPr>
+          <w:rFonts w:ascii="Arial" w:hAnsi="Arial" w:cs="Arial"/>
+          <w:lang w:val="pt-BR"/>
+        </w:rPr>
+        <w:t>ir</w:t>
+      </w:r>
+      <w:r>
+        <w:rPr>
+          <w:rFonts w:ascii="Arial" w:hAnsi="Arial" w:cs="Arial"/>
+          <w:lang w:val="pt-BR"/>
+        </w:rPr>
+        <w:t xml:space="preserve"> o prontuário do Animal, com informações do Cliente e do Animal.</w:t>
       </w:r>
     </w:p>
     <w:p>
@@ -141,7 +157,14 @@
           <w:rFonts w:ascii="Arial" w:hAnsi="Arial" w:cs="Arial"/>
           <w:lang w:val="pt-BR"/>
         </w:rPr>
-        <w:t>Sistema.</w:t>
+        <w:t>Veterinário</w:t>
+      </w:r>
+      <w:r>
+        <w:rPr>
+          <w:rFonts w:ascii="Arial" w:hAnsi="Arial" w:cs="Arial"/>
+          <w:lang w:val="pt-BR"/>
+        </w:rPr>
+        <w:t>.</w:t>
       </w:r>
     </w:p>
     <w:p>
@@ -201,6 +224,13 @@
         </w:rPr>
         <w:t>).</w:t>
       </w:r>
+      <w:r>
+        <w:rPr>
+          <w:rFonts w:ascii="Arial" w:hAnsi="Arial" w:cs="Arial"/>
+          <w:lang w:val="pt-BR"/>
+        </w:rPr>
+        <w:t xml:space="preserve"> Prontuário do animal já existente (UC01).</w:t>
+      </w:r>
     </w:p>
     <w:p>
       <w:pPr>
@@ -240,14 +270,7 @@
           <w:rFonts w:ascii="Arial" w:hAnsi="Arial" w:cs="Arial"/>
           <w:lang w:val="pt-BR"/>
         </w:rPr>
-        <w:t>É Exibido Prontuário do animal</w:t>
-      </w:r>
-      <w:r>
-        <w:rPr>
-          <w:rFonts w:ascii="Arial" w:hAnsi="Arial" w:cs="Arial"/>
-          <w:lang w:val="pt-BR"/>
-        </w:rPr>
-        <w:t>.</w:t>
+        <w:t>Informações do prontuário do animal exibidas.</w:t>
       </w:r>
     </w:p>
     <w:p>
@@ -320,35 +343,7 @@
           <w:rFonts w:cs="Arial"/>
           <w:i w:val="0"/>
         </w:rPr>
-        <w:t>Sistema irá exibe a Interface Prontuário</w:t>
-      </w:r>
-      <w:r>
-        <w:rPr>
-          <w:rFonts w:cs="Arial"/>
-          <w:i w:val="0"/>
-        </w:rPr>
-        <w:t xml:space="preserve"> (I04)</w:t>
-      </w:r>
-      <w:r>
-        <w:rPr>
-          <w:rFonts w:cs="Arial"/>
-          <w:i w:val="0"/>
-        </w:rPr>
-        <w:t xml:space="preserve"> com as informações do Cliente e</w:t>
-      </w:r>
-      <w:r>
-        <w:rPr>
-          <w:rFonts w:cs="Arial"/>
-          <w:i w:val="0"/>
-        </w:rPr>
-        <w:t xml:space="preserve"> Animal Cadastrados (UC02 e UC03</w:t>
-      </w:r>
-      <w:r>
-        <w:rPr>
-          <w:rFonts w:cs="Arial"/>
-          <w:i w:val="0"/>
-        </w:rPr>
-        <w:t>) (Interface Prontuário).</w:t>
+        <w:t>Veterinário solicita a exibição do prontuário de um animal.</w:t>
       </w:r>
     </w:p>
     <w:p>
@@ -369,21 +364,220 @@
           <w:rFonts w:cs="Arial"/>
           <w:i w:val="0"/>
         </w:rPr>
+        <w:t>Sistema solicita CPF do dono do animal.</w:t>
+      </w:r>
+    </w:p>
+    <w:p>
+      <w:pPr>
+        <w:pStyle w:val="Ttulo3"/>
+        <w:tabs>
+          <w:tab w:val="left" w:pos="1134"/>
+        </w:tabs>
+        <w:spacing w:line="360" w:lineRule="auto"/>
+        <w:ind w:left="397"/>
+        <w:rPr>
+          <w:rFonts w:cs="Arial"/>
+          <w:i w:val="0"/>
+        </w:rPr>
+      </w:pPr>
+      <w:r>
+        <w:rPr>
+          <w:rFonts w:cs="Arial"/>
+          <w:i w:val="0"/>
+        </w:rPr>
+        <w:t>Veterinário informa CPF do dono do animal.</w:t>
+      </w:r>
+    </w:p>
+    <w:p>
+      <w:pPr>
+        <w:pStyle w:val="Ttulo3"/>
+        <w:tabs>
+          <w:tab w:val="left" w:pos="1134"/>
+        </w:tabs>
+        <w:spacing w:line="360" w:lineRule="auto"/>
+        <w:ind w:left="397"/>
+        <w:rPr>
+          <w:rFonts w:cs="Arial"/>
+          <w:i w:val="0"/>
+        </w:rPr>
+      </w:pPr>
+      <w:r>
+        <w:rPr>
+          <w:rFonts w:cs="Arial"/>
+          <w:i w:val="0"/>
+        </w:rPr>
+        <w:t>Sistema busca o Cliente com o CPF informado e seus respectivos animais cadast</w:t>
+      </w:r>
+      <w:r>
+        <w:rPr>
+          <w:rFonts w:cs="Arial"/>
+          <w:i w:val="0"/>
+        </w:rPr>
+        <w:t>rados (id e nome).</w:t>
+      </w:r>
+    </w:p>
+    <w:p>
+      <w:pPr>
+        <w:pStyle w:val="Ttulo3"/>
+        <w:tabs>
+          <w:tab w:val="left" w:pos="1134"/>
+        </w:tabs>
+        <w:spacing w:line="360" w:lineRule="auto"/>
+        <w:ind w:left="397"/>
+        <w:rPr>
+          <w:rFonts w:cs="Arial"/>
+          <w:i w:val="0"/>
+        </w:rPr>
+      </w:pPr>
+      <w:r>
+        <w:rPr>
+          <w:rFonts w:cs="Arial"/>
+          <w:i w:val="0"/>
+        </w:rPr>
+        <w:t>Sistema exibe lista dos animais cadastrados para o cliente e solicita que um deles seja escolhido para exibição do prontuário</w:t>
+      </w:r>
+    </w:p>
+    <w:p>
+      <w:pPr>
+        <w:pStyle w:val="Ttulo3"/>
+        <w:tabs>
+          <w:tab w:val="left" w:pos="1134"/>
+        </w:tabs>
+        <w:spacing w:line="360" w:lineRule="auto"/>
+        <w:ind w:left="397"/>
+        <w:rPr>
+          <w:rFonts w:cs="Arial"/>
+          <w:i w:val="0"/>
+        </w:rPr>
+      </w:pPr>
+      <w:r>
+        <w:rPr>
+          <w:rFonts w:cs="Arial"/>
+          <w:i w:val="0"/>
+        </w:rPr>
+        <w:t xml:space="preserve">Usuário </w:t>
+      </w:r>
+      <w:r>
+        <w:rPr>
+          <w:rFonts w:cs="Arial"/>
+          <w:i w:val="0"/>
+        </w:rPr>
+        <w:t>seleciona um dos animais listados e escolhe opção Exibir Prontuário.</w:t>
+      </w:r>
+    </w:p>
+    <w:p>
+      <w:pPr>
+        <w:pStyle w:val="Ttulo3"/>
+        <w:tabs>
+          <w:tab w:val="left" w:pos="1134"/>
+        </w:tabs>
+        <w:spacing w:line="360" w:lineRule="auto"/>
+        <w:ind w:left="397"/>
+        <w:rPr>
+          <w:rFonts w:cs="Arial"/>
+          <w:i w:val="0"/>
+        </w:rPr>
+      </w:pPr>
+      <w:r>
+        <w:rPr>
+          <w:rFonts w:cs="Arial"/>
+          <w:i w:val="0"/>
+        </w:rPr>
+        <w:t>Sistema</w:t>
+      </w:r>
+      <w:r>
+        <w:rPr>
+          <w:rFonts w:cs="Arial"/>
+          <w:i w:val="0"/>
+        </w:rPr>
+        <w:t xml:space="preserve"> busca os dados do animal informado e exibe</w:t>
+      </w:r>
+      <w:r>
+        <w:rPr>
+          <w:rFonts w:cs="Arial"/>
+          <w:i w:val="0"/>
+        </w:rPr>
+        <w:t xml:space="preserve"> a Interface Prontuário</w:t>
+      </w:r>
+      <w:r>
+        <w:rPr>
+          <w:rFonts w:cs="Arial"/>
+          <w:i w:val="0"/>
+        </w:rPr>
+        <w:t xml:space="preserve"> (</w:t>
+      </w:r>
+      <w:proofErr w:type="gramStart"/>
+      <w:r>
+        <w:rPr>
+          <w:rFonts w:cs="Arial"/>
+          <w:i w:val="0"/>
+        </w:rPr>
+        <w:t>I04</w:t>
+      </w:r>
+      <w:r>
+        <w:rPr>
+          <w:rFonts w:cs="Arial"/>
+          <w:i w:val="0"/>
+        </w:rPr>
+        <w:t xml:space="preserve"> ?</w:t>
+      </w:r>
+      <w:proofErr w:type="gramEnd"/>
+      <w:r>
+        <w:rPr>
+          <w:rFonts w:cs="Arial"/>
+          <w:i w:val="0"/>
+        </w:rPr>
+        <w:t>??</w:t>
+      </w:r>
+      <w:r>
+        <w:rPr>
+          <w:rFonts w:cs="Arial"/>
+          <w:i w:val="0"/>
+        </w:rPr>
+        <w:t>)</w:t>
+      </w:r>
+      <w:r>
+        <w:rPr>
+          <w:rFonts w:cs="Arial"/>
+          <w:i w:val="0"/>
+        </w:rPr>
+        <w:t xml:space="preserve"> com as informações do Cliente e</w:t>
+      </w:r>
+      <w:r>
+        <w:rPr>
+          <w:rFonts w:cs="Arial"/>
+          <w:i w:val="0"/>
+        </w:rPr>
+        <w:t xml:space="preserve"> Animal Cadastrados (UC02 e UC03</w:t>
+      </w:r>
+      <w:r>
+        <w:rPr>
+          <w:rFonts w:cs="Arial"/>
+          <w:i w:val="0"/>
+        </w:rPr>
+        <w:t>) (Interface Prontuário).</w:t>
+      </w:r>
+    </w:p>
+    <w:p>
+      <w:pPr>
+        <w:pStyle w:val="Ttulo3"/>
+        <w:tabs>
+          <w:tab w:val="left" w:pos="1134"/>
+        </w:tabs>
+        <w:spacing w:line="360" w:lineRule="auto"/>
+        <w:ind w:left="397"/>
+        <w:rPr>
+          <w:rFonts w:cs="Arial"/>
+          <w:i w:val="0"/>
+        </w:rPr>
+      </w:pPr>
+      <w:r>
+        <w:rPr>
+          <w:rFonts w:cs="Arial"/>
+          <w:i w:val="0"/>
+        </w:rPr>
         <w:t>O caso de uso se encerra</w:t>
       </w:r>
-    </w:p>
-    <w:p>
-      <w:pPr>
-        <w:pStyle w:val="Ttulo3"/>
-        <w:numPr>
-          <w:ilvl w:val="0"/>
-          <w:numId w:val="0"/>
-        </w:numPr>
-        <w:ind w:left="397"/>
-        <w:rPr>
-          <w:rFonts w:cs="Arial"/>
-        </w:rPr>
-      </w:pPr>
     </w:p>
     <w:p>
       <w:pPr>
@@ -442,32 +636,242 @@
         <w:rPr>
           <w:rFonts w:ascii="Arial" w:hAnsi="Arial" w:cs="Arial"/>
         </w:rPr>
+        <w:lastRenderedPageBreak/>
         <w:t>Fluxos de Exceção</w:t>
       </w:r>
       <w:bookmarkEnd w:id="20"/>
     </w:p>
     <w:p>
       <w:pPr>
-        <w:pStyle w:val="Corpodetexto"/>
-        <w:rPr>
-          <w:rFonts w:ascii="Arial" w:hAnsi="Arial" w:cs="Arial"/>
+        <w:pStyle w:val="Ttulo3"/>
+        <w:spacing w:line="360" w:lineRule="auto"/>
+        <w:rPr>
+          <w:rFonts w:cs="Arial"/>
+        </w:rPr>
+      </w:pPr>
+      <w:bookmarkStart w:id="21" w:name="_Toc350264737"/>
+      <w:r>
+        <w:rPr>
+          <w:rFonts w:cs="Arial"/>
+        </w:rPr>
+        <w:t xml:space="preserve">E01 </w:t>
+      </w:r>
+      <w:r>
+        <w:rPr>
+          <w:rFonts w:cs="Arial"/>
+        </w:rPr>
+        <w:t>Cliente não encontrado.</w:t>
+      </w:r>
+    </w:p>
+    <w:p>
+      <w:pPr>
+        <w:pStyle w:val="Ttulo4"/>
+        <w:tabs>
+          <w:tab w:val="clear" w:pos="0"/>
+          <w:tab w:val="num" w:pos="284"/>
+          <w:tab w:val="left" w:pos="1276"/>
+        </w:tabs>
+        <w:spacing w:line="360" w:lineRule="auto"/>
+        <w:ind w:left="284"/>
+        <w:rPr>
+          <w:rFonts w:cs="Arial"/>
+          <w:i/>
+          <w:sz w:val="20"/>
+        </w:rPr>
+      </w:pPr>
+      <w:r>
+        <w:rPr>
+          <w:rFonts w:cs="Arial"/>
+          <w:i/>
+          <w:sz w:val="20"/>
+        </w:rPr>
+        <w:t xml:space="preserve">No passo </w:t>
+      </w:r>
+      <w:proofErr w:type="gramStart"/>
+      <w:r>
+        <w:rPr>
+          <w:rFonts w:cs="Arial"/>
+          <w:i/>
+          <w:sz w:val="20"/>
+        </w:rPr>
+        <w:t>4</w:t>
+      </w:r>
+      <w:proofErr w:type="gramEnd"/>
+      <w:r>
+        <w:rPr>
+          <w:rFonts w:cs="Arial"/>
+          <w:i/>
+          <w:sz w:val="20"/>
+        </w:rPr>
+        <w:t xml:space="preserve"> do fluxo básico, o sistema não localiza cliente registrado com o CPF informado.</w:t>
+      </w:r>
+    </w:p>
+    <w:p>
+      <w:pPr>
+        <w:pStyle w:val="Ttulo4"/>
+        <w:tabs>
+          <w:tab w:val="clear" w:pos="0"/>
+          <w:tab w:val="num" w:pos="284"/>
+          <w:tab w:val="left" w:pos="1276"/>
+        </w:tabs>
+        <w:spacing w:line="360" w:lineRule="auto"/>
+        <w:ind w:left="284"/>
+        <w:rPr>
+          <w:rFonts w:cs="Arial"/>
+          <w:i/>
+          <w:sz w:val="20"/>
+        </w:rPr>
+      </w:pPr>
+      <w:r>
+        <w:rPr>
+          <w:rFonts w:cs="Arial"/>
+          <w:i/>
+          <w:sz w:val="20"/>
+        </w:rPr>
+        <w:t xml:space="preserve">Sistema informa que </w:t>
+      </w:r>
+      <w:r>
+        <w:rPr>
+          <w:rFonts w:cs="Arial"/>
+          <w:i/>
+          <w:sz w:val="20"/>
+        </w:rPr>
+        <w:t>cliente</w:t>
+      </w:r>
+      <w:r>
+        <w:rPr>
+          <w:rFonts w:cs="Arial"/>
+          <w:i/>
+          <w:sz w:val="20"/>
+        </w:rPr>
+        <w:t xml:space="preserve"> não foi encontrado e retorna para o passo </w:t>
+      </w:r>
+      <w:proofErr w:type="gramStart"/>
+      <w:r>
+        <w:rPr>
+          <w:rFonts w:cs="Arial"/>
+          <w:i/>
+          <w:sz w:val="20"/>
+        </w:rPr>
+        <w:t>2</w:t>
+      </w:r>
+      <w:proofErr w:type="gramEnd"/>
+      <w:r>
+        <w:rPr>
+          <w:rFonts w:cs="Arial"/>
+          <w:i/>
+          <w:sz w:val="20"/>
+        </w:rPr>
+        <w:t xml:space="preserve"> do fluxo básico.</w:t>
+      </w:r>
+    </w:p>
+    <w:p>
+      <w:pPr>
+        <w:pStyle w:val="Ttulo3"/>
+        <w:spacing w:line="360" w:lineRule="auto"/>
+        <w:rPr>
+          <w:rFonts w:cs="Arial"/>
+        </w:rPr>
+      </w:pPr>
+      <w:r>
+        <w:rPr>
+          <w:rFonts w:cs="Arial"/>
+        </w:rPr>
+        <w:t>E0</w:t>
+      </w:r>
+      <w:r>
+        <w:rPr>
+          <w:rFonts w:cs="Arial"/>
+        </w:rPr>
+        <w:t>2</w:t>
+      </w:r>
+      <w:r>
+        <w:rPr>
+          <w:rFonts w:cs="Arial"/>
+        </w:rPr>
+        <w:t xml:space="preserve"> </w:t>
+      </w:r>
+      <w:r>
+        <w:rPr>
+          <w:rFonts w:cs="Arial"/>
+        </w:rPr>
+        <w:t>Cliente não possui animais cadastrados</w:t>
+      </w:r>
+    </w:p>
+    <w:p>
+      <w:pPr>
+        <w:pStyle w:val="Ttulo4"/>
+        <w:tabs>
+          <w:tab w:val="clear" w:pos="0"/>
+          <w:tab w:val="num" w:pos="284"/>
+          <w:tab w:val="left" w:pos="1276"/>
+        </w:tabs>
+        <w:spacing w:line="360" w:lineRule="auto"/>
+        <w:ind w:left="284"/>
+        <w:rPr>
+          <w:rFonts w:cs="Arial"/>
+          <w:i/>
+          <w:sz w:val="20"/>
+        </w:rPr>
+      </w:pPr>
+      <w:r>
+        <w:rPr>
+          <w:rFonts w:cs="Arial"/>
+          <w:i/>
+          <w:sz w:val="20"/>
+        </w:rPr>
+        <w:t xml:space="preserve">No passo </w:t>
+      </w:r>
+      <w:proofErr w:type="gramStart"/>
+      <w:r>
+        <w:rPr>
+          <w:rFonts w:cs="Arial"/>
+          <w:i/>
+          <w:sz w:val="20"/>
+        </w:rPr>
+        <w:t>4</w:t>
+      </w:r>
+      <w:proofErr w:type="gramEnd"/>
+      <w:r>
+        <w:rPr>
+          <w:rFonts w:cs="Arial"/>
+          <w:i/>
+          <w:sz w:val="20"/>
+        </w:rPr>
+        <w:t xml:space="preserve"> do fluxo básico, o sistema verifica que o cliente não possui animal cadastrado.</w:t>
+      </w:r>
+    </w:p>
+    <w:p>
+      <w:pPr>
+        <w:pStyle w:val="Ttulo4"/>
+        <w:tabs>
+          <w:tab w:val="clear" w:pos="0"/>
+          <w:tab w:val="num" w:pos="284"/>
+          <w:tab w:val="left" w:pos="1276"/>
+        </w:tabs>
+        <w:spacing w:line="360" w:lineRule="auto"/>
+        <w:ind w:left="284"/>
+        <w:rPr>
+          <w:rFonts w:cs="Arial"/>
+          <w:i/>
+          <w:sz w:val="20"/>
+        </w:rPr>
+      </w:pPr>
+      <w:r>
+        <w:rPr>
+          <w:rFonts w:cs="Arial"/>
+          <w:i/>
+          <w:sz w:val="20"/>
+        </w:rPr>
+        <w:t>Sistema informa que o cliente não possui animal cadastrado e retorna para o passo 2 do fluxo básico.</w:t>
+      </w:r>
+    </w:p>
+    <w:p>
+      <w:pPr>
+        <w:rPr>
           <w:lang w:val="pt-BR"/>
         </w:rPr>
       </w:pPr>
-      <w:r>
-        <w:rPr>
-          <w:rFonts w:ascii="Arial" w:hAnsi="Arial" w:cs="Arial"/>
-          <w:lang w:val="pt-BR"/>
-        </w:rPr>
-        <w:t>Não se aplicam.</w:t>
-      </w:r>
-      <w:r>
-        <w:rPr>
-          <w:rFonts w:ascii="Arial" w:hAnsi="Arial" w:cs="Arial"/>
-          <w:lang w:val="pt-BR"/>
-        </w:rPr>
-        <w:t xml:space="preserve">     </w:t>
-      </w:r>
     </w:p>
     <w:p>
       <w:pPr>
@@ -477,7 +881,6 @@
           <w:lang w:val="fr-FR"/>
         </w:rPr>
       </w:pPr>
-      <w:bookmarkStart w:id="21" w:name="_Toc350264737"/>
       <w:r>
         <w:rPr>
           <w:rFonts w:cs="Arial"/>
@@ -563,12 +966,12 @@
       </w:r>
     </w:p>
     <w:sectPr>
-      <w:headerReference w:type="even" r:id="rId8"/>
-      <w:headerReference w:type="default" r:id="rId9"/>
-      <w:footerReference w:type="even" r:id="rId10"/>
-      <w:footerReference w:type="default" r:id="rId11"/>
-      <w:headerReference w:type="first" r:id="rId12"/>
-      <w:footerReference w:type="first" r:id="rId13"/>
+      <w:headerReference w:type="even" r:id="rId7"/>
+      <w:headerReference w:type="default" r:id="rId8"/>
+      <w:footerReference w:type="even" r:id="rId9"/>
+      <w:footerReference w:type="default" r:id="rId10"/>
+      <w:headerReference w:type="first" r:id="rId11"/>
+      <w:footerReference w:type="first" r:id="rId12"/>
       <w:pgSz w:w="11906" w:h="16838"/>
       <w:pgMar w:top="1417" w:right="1701" w:bottom="1417" w:left="1701" w:header="426" w:footer="708" w:gutter="0"/>
       <w:cols w:space="708"/>
@@ -579,7 +982,7 @@
 </file>
 
 <file path=word/endnotes.xml><?xml version="1.0" encoding="utf-8"?>
-<w:endnotes xmlns:wpc="http://schemas.microsoft.com/office/word/2010/wordprocessingCanvas" xmlns:mc="http://schemas.openxmlformats.org/markup-compatibility/2006" xmlns:o="urn:schemas-microsoft-com:office:office" xmlns:r="http://schemas.openxmlformats.org/officeDocument/2006/relationships" xmlns:m="http://schemas.openxmlformats.org/officeDocument/2006/math" xmlns:v="urn:schemas-microsoft-com:vml" xmlns:wp14="http://schemas.microsoft.com/office/word/2010/wordprocessingDrawing" xmlns:wp="http://schemas.openxmlformats.org/drawingml/2006/wordprocessingDrawing" xmlns:w10="urn:schemas-microsoft-com:office:word" xmlns:w="http://schemas.openxmlformats.org/wordprocessingml/2006/main" xmlns:w14="http://schemas.microsoft.com/office/word/2010/wordml" xmlns:wpg="http://schemas.microsoft.com/office/word/2010/wordprocessingGroup" xmlns:wpi="http://schemas.microsoft.com/office/word/2010/wordprocessingInk" xmlns:wne="http://schemas.microsoft.com/office/word/2006/wordml" xmlns:wps="http://schemas.microsoft.com/office/word/2010/wordprocessingShape" mc:Ignorable="w14 wp14">
+<w:endnotes xmlns:ve="http://schemas.openxmlformats.org/markup-compatibility/2006" xmlns:o="urn:schemas-microsoft-com:office:office" xmlns:r="http://schemas.openxmlformats.org/officeDocument/2006/relationships" xmlns:m="http://schemas.openxmlformats.org/officeDocument/2006/math" xmlns:v="urn:schemas-microsoft-com:vml" xmlns:wp="http://schemas.openxmlformats.org/drawingml/2006/wordprocessingDrawing" xmlns:w10="urn:schemas-microsoft-com:office:word" xmlns:w="http://schemas.openxmlformats.org/wordprocessingml/2006/main" xmlns:wne="http://schemas.microsoft.com/office/word/2006/wordml">
   <w:endnote w:type="separator" w:id="-1">
     <w:p>
       <w:pPr>
@@ -604,7 +1007,7 @@
 </file>
 
 <file path=word/footer1.xml><?xml version="1.0" encoding="utf-8"?>
-<w:ftr xmlns:wpc="http://schemas.microsoft.com/office/word/2010/wordprocessingCanvas" xmlns:mc="http://schemas.openxmlformats.org/markup-compatibility/2006" xmlns:o="urn:schemas-microsoft-com:office:office" xmlns:r="http://schemas.openxmlformats.org/officeDocument/2006/relationships" xmlns:m="http://schemas.openxmlformats.org/officeDocument/2006/math" xmlns:v="urn:schemas-microsoft-com:vml" xmlns:wp14="http://schemas.microsoft.com/office/word/2010/wordprocessingDrawing" xmlns:wp="http://schemas.openxmlformats.org/drawingml/2006/wordprocessingDrawing" xmlns:w10="urn:schemas-microsoft-com:office:word" xmlns:w="http://schemas.openxmlformats.org/wordprocessingml/2006/main" xmlns:w14="http://schemas.microsoft.com/office/word/2010/wordml" xmlns:wpg="http://schemas.microsoft.com/office/word/2010/wordprocessingGroup" xmlns:wpi="http://schemas.microsoft.com/office/word/2010/wordprocessingInk" xmlns:wne="http://schemas.microsoft.com/office/word/2006/wordml" xmlns:wps="http://schemas.microsoft.com/office/word/2010/wordprocessingShape" mc:Ignorable="w14 wp14">
+<w:ftr xmlns:ve="http://schemas.openxmlformats.org/markup-compatibility/2006" xmlns:o="urn:schemas-microsoft-com:office:office" xmlns:r="http://schemas.openxmlformats.org/officeDocument/2006/relationships" xmlns:m="http://schemas.openxmlformats.org/officeDocument/2006/math" xmlns:v="urn:schemas-microsoft-com:vml" xmlns:wp="http://schemas.openxmlformats.org/drawingml/2006/wordprocessingDrawing" xmlns:w10="urn:schemas-microsoft-com:office:word" xmlns:w="http://schemas.openxmlformats.org/wordprocessingml/2006/main" xmlns:wne="http://schemas.microsoft.com/office/word/2006/wordml">
   <w:p>
     <w:pPr>
       <w:pStyle w:val="Rodap"/>
@@ -614,7 +1017,7 @@
 </file>
 
 <file path=word/footer2.xml><?xml version="1.0" encoding="utf-8"?>
-<w:ftr xmlns:wpc="http://schemas.microsoft.com/office/word/2010/wordprocessingCanvas" xmlns:mc="http://schemas.openxmlformats.org/markup-compatibility/2006" xmlns:o="urn:schemas-microsoft-com:office:office" xmlns:r="http://schemas.openxmlformats.org/officeDocument/2006/relationships" xmlns:m="http://schemas.openxmlformats.org/officeDocument/2006/math" xmlns:v="urn:schemas-microsoft-com:vml" xmlns:wp14="http://schemas.microsoft.com/office/word/2010/wordprocessingDrawing" xmlns:wp="http://schemas.openxmlformats.org/drawingml/2006/wordprocessingDrawing" xmlns:w10="urn:schemas-microsoft-com:office:word" xmlns:w="http://schemas.openxmlformats.org/wordprocessingml/2006/main" xmlns:w14="http://schemas.microsoft.com/office/word/2010/wordml" xmlns:wpg="http://schemas.microsoft.com/office/word/2010/wordprocessingGroup" xmlns:wpi="http://schemas.microsoft.com/office/word/2010/wordprocessingInk" xmlns:wne="http://schemas.microsoft.com/office/word/2006/wordml" xmlns:wps="http://schemas.microsoft.com/office/word/2010/wordprocessingShape" mc:Ignorable="w14 wp14">
+<w:ftr xmlns:ve="http://schemas.openxmlformats.org/markup-compatibility/2006" xmlns:o="urn:schemas-microsoft-com:office:office" xmlns:r="http://schemas.openxmlformats.org/officeDocument/2006/relationships" xmlns:m="http://schemas.openxmlformats.org/officeDocument/2006/math" xmlns:v="urn:schemas-microsoft-com:vml" xmlns:wp="http://schemas.openxmlformats.org/drawingml/2006/wordprocessingDrawing" xmlns:w10="urn:schemas-microsoft-com:office:word" xmlns:w="http://schemas.openxmlformats.org/wordprocessingml/2006/main" xmlns:wne="http://schemas.microsoft.com/office/word/2006/wordml">
   <w:p>
     <w:pPr>
       <w:pStyle w:val="Rodap"/>
@@ -624,7 +1027,7 @@
 </file>
 
 <file path=word/footer3.xml><?xml version="1.0" encoding="utf-8"?>
-<w:ftr xmlns:wpc="http://schemas.microsoft.com/office/word/2010/wordprocessingCanvas" xmlns:mc="http://schemas.openxmlformats.org/markup-compatibility/2006" xmlns:o="urn:schemas-microsoft-com:office:office" xmlns:r="http://schemas.openxmlformats.org/officeDocument/2006/relationships" xmlns:m="http://schemas.openxmlformats.org/officeDocument/2006/math" xmlns:v="urn:schemas-microsoft-com:vml" xmlns:wp14="http://schemas.microsoft.com/office/word/2010/wordprocessingDrawing" xmlns:wp="http://schemas.openxmlformats.org/drawingml/2006/wordprocessingDrawing" xmlns:w10="urn:schemas-microsoft-com:office:word" xmlns:w="http://schemas.openxmlformats.org/wordprocessingml/2006/main" xmlns:w14="http://schemas.microsoft.com/office/word/2010/wordml" xmlns:wpg="http://schemas.microsoft.com/office/word/2010/wordprocessingGroup" xmlns:wpi="http://schemas.microsoft.com/office/word/2010/wordprocessingInk" xmlns:wne="http://schemas.microsoft.com/office/word/2006/wordml" xmlns:wps="http://schemas.microsoft.com/office/word/2010/wordprocessingShape" mc:Ignorable="w14 wp14">
+<w:ftr xmlns:ve="http://schemas.openxmlformats.org/markup-compatibility/2006" xmlns:o="urn:schemas-microsoft-com:office:office" xmlns:r="http://schemas.openxmlformats.org/officeDocument/2006/relationships" xmlns:m="http://schemas.openxmlformats.org/officeDocument/2006/math" xmlns:v="urn:schemas-microsoft-com:vml" xmlns:wp="http://schemas.openxmlformats.org/drawingml/2006/wordprocessingDrawing" xmlns:w10="urn:schemas-microsoft-com:office:word" xmlns:w="http://schemas.openxmlformats.org/wordprocessingml/2006/main" xmlns:wne="http://schemas.microsoft.com/office/word/2006/wordml">
   <w:p>
     <w:pPr>
       <w:pStyle w:val="Rodap"/>
@@ -634,7 +1037,7 @@
 </file>
 
 <file path=word/footnotes.xml><?xml version="1.0" encoding="utf-8"?>
-<w:footnotes xmlns:wpc="http://schemas.microsoft.com/office/word/2010/wordprocessingCanvas" xmlns:mc="http://schemas.openxmlformats.org/markup-compatibility/2006" xmlns:o="urn:schemas-microsoft-com:office:office" xmlns:r="http://schemas.openxmlformats.org/officeDocument/2006/relationships" xmlns:m="http://schemas.openxmlformats.org/officeDocument/2006/math" xmlns:v="urn:schemas-microsoft-com:vml" xmlns:wp14="http://schemas.microsoft.com/office/word/2010/wordprocessingDrawing" xmlns:wp="http://schemas.openxmlformats.org/drawingml/2006/wordprocessingDrawing" xmlns:w10="urn:schemas-microsoft-com:office:word" xmlns:w="http://schemas.openxmlformats.org/wordprocessingml/2006/main" xmlns:w14="http://schemas.microsoft.com/office/word/2010/wordml" xmlns:wpg="http://schemas.microsoft.com/office/word/2010/wordprocessingGroup" xmlns:wpi="http://schemas.microsoft.com/office/word/2010/wordprocessingInk" xmlns:wne="http://schemas.microsoft.com/office/word/2006/wordml" xmlns:wps="http://schemas.microsoft.com/office/word/2010/wordprocessingShape" mc:Ignorable="w14 wp14">
+<w:footnotes xmlns:ve="http://schemas.openxmlformats.org/markup-compatibility/2006" xmlns:o="urn:schemas-microsoft-com:office:office" xmlns:r="http://schemas.openxmlformats.org/officeDocument/2006/relationships" xmlns:m="http://schemas.openxmlformats.org/officeDocument/2006/math" xmlns:v="urn:schemas-microsoft-com:vml" xmlns:wp="http://schemas.openxmlformats.org/drawingml/2006/wordprocessingDrawing" xmlns:w10="urn:schemas-microsoft-com:office:word" xmlns:w="http://schemas.openxmlformats.org/wordprocessingml/2006/main" xmlns:wne="http://schemas.microsoft.com/office/word/2006/wordml">
   <w:footnote w:type="separator" w:id="-1">
     <w:p>
       <w:pPr>
@@ -659,7 +1062,7 @@
 </file>
 
 <file path=word/header1.xml><?xml version="1.0" encoding="utf-8"?>
-<w:hdr xmlns:wpc="http://schemas.microsoft.com/office/word/2010/wordprocessingCanvas" xmlns:mc="http://schemas.openxmlformats.org/markup-compatibility/2006" xmlns:o="urn:schemas-microsoft-com:office:office" xmlns:r="http://schemas.openxmlformats.org/officeDocument/2006/relationships" xmlns:m="http://schemas.openxmlformats.org/officeDocument/2006/math" xmlns:v="urn:schemas-microsoft-com:vml" xmlns:wp14="http://schemas.microsoft.com/office/word/2010/wordprocessingDrawing" xmlns:wp="http://schemas.openxmlformats.org/drawingml/2006/wordprocessingDrawing" xmlns:w10="urn:schemas-microsoft-com:office:word" xmlns:w="http://schemas.openxmlformats.org/wordprocessingml/2006/main" xmlns:w14="http://schemas.microsoft.com/office/word/2010/wordml" xmlns:wpg="http://schemas.microsoft.com/office/word/2010/wordprocessingGroup" xmlns:wpi="http://schemas.microsoft.com/office/word/2010/wordprocessingInk" xmlns:wne="http://schemas.microsoft.com/office/word/2006/wordml" xmlns:wps="http://schemas.microsoft.com/office/word/2010/wordprocessingShape" mc:Ignorable="w14 wp14">
+<w:hdr xmlns:ve="http://schemas.openxmlformats.org/markup-compatibility/2006" xmlns:o="urn:schemas-microsoft-com:office:office" xmlns:r="http://schemas.openxmlformats.org/officeDocument/2006/relationships" xmlns:m="http://schemas.openxmlformats.org/officeDocument/2006/math" xmlns:v="urn:schemas-microsoft-com:vml" xmlns:wp="http://schemas.openxmlformats.org/drawingml/2006/wordprocessingDrawing" xmlns:w10="urn:schemas-microsoft-com:office:word" xmlns:w="http://schemas.openxmlformats.org/wordprocessingml/2006/main" xmlns:wne="http://schemas.microsoft.com/office/word/2006/wordml">
   <w:p>
     <w:pPr>
       <w:pStyle w:val="Cabealho"/>
@@ -669,7 +1072,7 @@
 </file>
 
 <file path=word/header2.xml><?xml version="1.0" encoding="utf-8"?>
-<w:hdr xmlns:wpc="http://schemas.microsoft.com/office/word/2010/wordprocessingCanvas" xmlns:mc="http://schemas.openxmlformats.org/markup-compatibility/2006" xmlns:o="urn:schemas-microsoft-com:office:office" xmlns:r="http://schemas.openxmlformats.org/officeDocument/2006/relationships" xmlns:m="http://schemas.openxmlformats.org/officeDocument/2006/math" xmlns:v="urn:schemas-microsoft-com:vml" xmlns:wp14="http://schemas.microsoft.com/office/word/2010/wordprocessingDrawing" xmlns:wp="http://schemas.openxmlformats.org/drawingml/2006/wordprocessingDrawing" xmlns:w10="urn:schemas-microsoft-com:office:word" xmlns:w="http://schemas.openxmlformats.org/wordprocessingml/2006/main" xmlns:w14="http://schemas.microsoft.com/office/word/2010/wordml" xmlns:wpg="http://schemas.microsoft.com/office/word/2010/wordprocessingGroup" xmlns:wpi="http://schemas.microsoft.com/office/word/2010/wordprocessingInk" xmlns:wne="http://schemas.microsoft.com/office/word/2006/wordml" xmlns:wps="http://schemas.microsoft.com/office/word/2010/wordprocessingShape" mc:Ignorable="w14 wp14">
+<w:hdr xmlns:ve="http://schemas.openxmlformats.org/markup-compatibility/2006" xmlns:o="urn:schemas-microsoft-com:office:office" xmlns:r="http://schemas.openxmlformats.org/officeDocument/2006/relationships" xmlns:m="http://schemas.openxmlformats.org/officeDocument/2006/math" xmlns:v="urn:schemas-microsoft-com:vml" xmlns:wp="http://schemas.openxmlformats.org/drawingml/2006/wordprocessingDrawing" xmlns:w10="urn:schemas-microsoft-com:office:word" xmlns:w="http://schemas.openxmlformats.org/wordprocessingml/2006/main" xmlns:wne="http://schemas.microsoft.com/office/word/2006/wordml">
   <w:p>
     <w:pPr>
       <w:pStyle w:val="Cabealho"/>
@@ -680,7 +1083,7 @@
         <w:lang w:val="pt-BR" w:eastAsia="pt-BR"/>
       </w:rPr>
       <w:drawing>
-        <wp:inline distT="0" distB="0" distL="0" distR="0" wp14:anchorId="3E71FAA4" wp14:editId="35A928B7">
+        <wp:inline distT="0" distB="0" distL="0" distR="0">
           <wp:extent cx="2238375" cy="495300"/>
           <wp:effectExtent l="0" t="0" r="0" b="0"/>
           <wp:docPr id="1" name="Imagem 1"/>
@@ -700,7 +1103,7 @@
                   <a:blip r:embed="rId1">
                     <a:extLst>
                       <a:ext uri="{28A0092B-C50C-407E-A947-70E740481C1C}">
-                        <a14:useLocalDpi xmlns:a14="http://schemas.microsoft.com/office/drawing/2010/main" val="0"/>
+                        <a14:useLocalDpi xmlns:a14="http://schemas.microsoft.com/office/drawing/2010/main" xmlns:wps="http://schemas.microsoft.com/office/word/2010/wordprocessingShape" xmlns:wpi="http://schemas.microsoft.com/office/word/2010/wordprocessingInk" xmlns:wpg="http://schemas.microsoft.com/office/word/2010/wordprocessingGroup" xmlns:w14="http://schemas.microsoft.com/office/word/2010/wordml" xmlns:w="http://schemas.openxmlformats.org/wordprocessingml/2006/main" xmlns:w10="urn:schemas-microsoft-com:office:word" xmlns:wp14="http://schemas.microsoft.com/office/word/2010/wordprocessingDrawing" xmlns:v="urn:schemas-microsoft-com:vml" xmlns:o="urn:schemas-microsoft-com:office:office" xmlns:mc="http://schemas.openxmlformats.org/markup-compatibility/2006" xmlns:wpc="http://schemas.microsoft.com/office/word/2010/wordprocessingCanvas" xmlns="" val="0"/>
                       </a:ext>
                     </a:extLst>
                   </a:blip>
@@ -744,7 +1147,7 @@
         <w:insideV w:val="single" w:sz="6" w:space="0" w:color="auto"/>
       </w:tblBorders>
       <w:tblLayout w:type="fixed"/>
-      <w:tblLook w:val="0000" w:firstRow="0" w:lastRow="0" w:firstColumn="0" w:lastColumn="0" w:noHBand="0" w:noVBand="0"/>
+      <w:tblLook w:val="0000"/>
     </w:tblPr>
     <w:tblGrid>
       <w:gridCol w:w="3969"/>
@@ -818,12 +1221,14 @@
           <w:r>
             <w:fldChar w:fldCharType="separate"/>
           </w:r>
+          <w:proofErr w:type="gramStart"/>
           <w:r>
             <w:rPr>
               <w:lang w:val="pt-BR"/>
             </w:rPr>
             <w:t>1</w:t>
           </w:r>
+          <w:proofErr w:type="gramEnd"/>
           <w:r>
             <w:rPr>
               <w:lang w:val="pt-BR"/>
@@ -867,11 +1272,19 @@
             <w:rPr>
               <w:lang w:val="pt-BR"/>
             </w:rPr>
-            <w:t xml:space="preserve">pecificação de Caso de Uso: </w:t>
+            <w:t>pecificação de Caso de Uso:</w:t>
+          </w:r>
+          <w:proofErr w:type="gramStart"/>
+          <w:r>
+            <w:rPr>
+              <w:lang w:val="pt-BR"/>
+            </w:rPr>
+            <w:t xml:space="preserve"> </w:t>
           </w:r>
           <w:r>
             <w:t xml:space="preserve"> </w:t>
           </w:r>
+          <w:proofErr w:type="gramEnd"/>
           <w:r>
             <w:rPr>
               <w:lang w:val="pt-BR"/>
@@ -903,7 +1316,7 @@
 </file>
 
 <file path=word/header3.xml><?xml version="1.0" encoding="utf-8"?>
-<w:hdr xmlns:wpc="http://schemas.microsoft.com/office/word/2010/wordprocessingCanvas" xmlns:mc="http://schemas.openxmlformats.org/markup-compatibility/2006" xmlns:o="urn:schemas-microsoft-com:office:office" xmlns:r="http://schemas.openxmlformats.org/officeDocument/2006/relationships" xmlns:m="http://schemas.openxmlformats.org/officeDocument/2006/math" xmlns:v="urn:schemas-microsoft-com:vml" xmlns:wp14="http://schemas.microsoft.com/office/word/2010/wordprocessingDrawing" xmlns:wp="http://schemas.openxmlformats.org/drawingml/2006/wordprocessingDrawing" xmlns:w10="urn:schemas-microsoft-com:office:word" xmlns:w="http://schemas.openxmlformats.org/wordprocessingml/2006/main" xmlns:w14="http://schemas.microsoft.com/office/word/2010/wordml" xmlns:wpg="http://schemas.microsoft.com/office/word/2010/wordprocessingGroup" xmlns:wpi="http://schemas.microsoft.com/office/word/2010/wordprocessingInk" xmlns:wne="http://schemas.microsoft.com/office/word/2006/wordml" xmlns:wps="http://schemas.microsoft.com/office/word/2010/wordprocessingShape" mc:Ignorable="w14 wp14">
+<w:hdr xmlns:ve="http://schemas.openxmlformats.org/markup-compatibility/2006" xmlns:o="urn:schemas-microsoft-com:office:office" xmlns:r="http://schemas.openxmlformats.org/officeDocument/2006/relationships" xmlns:m="http://schemas.openxmlformats.org/officeDocument/2006/math" xmlns:v="urn:schemas-microsoft-com:vml" xmlns:wp="http://schemas.openxmlformats.org/drawingml/2006/wordprocessingDrawing" xmlns:w10="urn:schemas-microsoft-com:office:word" xmlns:w="http://schemas.openxmlformats.org/wordprocessingml/2006/main" xmlns:wne="http://schemas.microsoft.com/office/word/2006/wordml">
   <w:p>
     <w:pPr>
       <w:pStyle w:val="Cabealho"/>
@@ -913,7 +1326,7 @@
 </file>
 
 <file path=word/numbering.xml><?xml version="1.0" encoding="utf-8"?>
-<w:numbering xmlns:wpc="http://schemas.microsoft.com/office/word/2010/wordprocessingCanvas" xmlns:mc="http://schemas.openxmlformats.org/markup-compatibility/2006" xmlns:o="urn:schemas-microsoft-com:office:office" xmlns:r="http://schemas.openxmlformats.org/officeDocument/2006/relationships" xmlns:m="http://schemas.openxmlformats.org/officeDocument/2006/math" xmlns:v="urn:schemas-microsoft-com:vml" xmlns:wp14="http://schemas.microsoft.com/office/word/2010/wordprocessingDrawing" xmlns:wp="http://schemas.openxmlformats.org/drawingml/2006/wordprocessingDrawing" xmlns:w10="urn:schemas-microsoft-com:office:word" xmlns:w="http://schemas.openxmlformats.org/wordprocessingml/2006/main" xmlns:w14="http://schemas.microsoft.com/office/word/2010/wordml" xmlns:wpg="http://schemas.microsoft.com/office/word/2010/wordprocessingGroup" xmlns:wpi="http://schemas.microsoft.com/office/word/2010/wordprocessingInk" xmlns:wne="http://schemas.microsoft.com/office/word/2006/wordml" xmlns:wps="http://schemas.microsoft.com/office/word/2010/wordprocessingShape" mc:Ignorable="w14 wp14">
+<w:numbering xmlns:ve="http://schemas.openxmlformats.org/markup-compatibility/2006" xmlns:o="urn:schemas-microsoft-com:office:office" xmlns:r="http://schemas.openxmlformats.org/officeDocument/2006/relationships" xmlns:m="http://schemas.openxmlformats.org/officeDocument/2006/math" xmlns:v="urn:schemas-microsoft-com:vml" xmlns:wp="http://schemas.openxmlformats.org/drawingml/2006/wordprocessingDrawing" xmlns:w10="urn:schemas-microsoft-com:office:word" xmlns:w="http://schemas.openxmlformats.org/wordprocessingml/2006/main" xmlns:wne="http://schemas.microsoft.com/office/word/2006/wordml">
   <w:abstractNum w:abstractNumId="0">
     <w:nsid w:val="FFFFFFFB"/>
     <w:multiLevelType w:val="multilevel"/>
@@ -1310,11 +1723,20 @@
   <w:num w:numId="3">
     <w:abstractNumId w:val="2"/>
   </w:num>
+  <w:num w:numId="4">
+    <w:abstractNumId w:val="0"/>
+  </w:num>
+  <w:num w:numId="5">
+    <w:abstractNumId w:val="0"/>
+  </w:num>
+  <w:num w:numId="6">
+    <w:abstractNumId w:val="0"/>
+  </w:num>
 </w:numbering>
 </file>
 
 <file path=word/styles.xml><?xml version="1.0" encoding="utf-8"?>
-<w:styles xmlns:mc="http://schemas.openxmlformats.org/markup-compatibility/2006" xmlns:r="http://schemas.openxmlformats.org/officeDocument/2006/relationships" xmlns:w="http://schemas.openxmlformats.org/wordprocessingml/2006/main" xmlns:w14="http://schemas.microsoft.com/office/word/2010/wordml" mc:Ignorable="w14">
+<w:styles xmlns:r="http://schemas.openxmlformats.org/officeDocument/2006/relationships" xmlns:w="http://schemas.openxmlformats.org/wordprocessingml/2006/main">
   <w:docDefaults>
     <w:rPrDefault>
       <w:rPr>
@@ -1685,6 +2107,7 @@
     <w:uiPriority w:val="99"/>
     <w:semiHidden/>
     <w:unhideWhenUsed/>
+    <w:qFormat/>
     <w:tblPr>
       <w:tblInd w:w="0" w:type="dxa"/>
       <w:tblCellMar>
